--- a/05 - JS Back-End/04 - NoSQL and MongoDB/02 - Project/04. Cubicle-Workshop-Part-2.docx
+++ b/05 - JS Back-End/04 - NoSQL and MongoDB/02 - Project/04. Cubicle-Workshop-Part-2.docx
@@ -1,6 +1,6 @@
 
 <file path=word/document.xml><?xml version="1.0" encoding="utf-8"?>
-<w:document xmlns:wpc="http://schemas.microsoft.com/office/word/2010/wordprocessingCanvas" xmlns:cx="http://schemas.microsoft.com/office/drawing/2014/chartex" xmlns:mc="http://schemas.openxmlformats.org/markup-compatibility/2006" xmlns:o="urn:schemas-microsoft-com:office:office" xmlns:r="http://schemas.openxmlformats.org/officeDocument/2006/relationships" xmlns:m="http://schemas.openxmlformats.org/officeDocument/2006/math" xmlns:v="urn:schemas-microsoft-com:vml" xmlns:wp14="http://schemas.microsoft.com/office/word/2010/wordprocessingDrawing" xmlns:wp="http://schemas.openxmlformats.org/drawingml/2006/wordprocessingDrawing" xmlns:w10="urn:schemas-microsoft-com:office:word" xmlns:w="http://schemas.openxmlformats.org/wordprocessingml/2006/main" xmlns:w14="http://schemas.microsoft.com/office/word/2010/wordml" xmlns:w15="http://schemas.microsoft.com/office/word/2012/wordml" xmlns:w16se="http://schemas.microsoft.com/office/word/2015/wordml/symex" xmlns:wpg="http://schemas.microsoft.com/office/word/2010/wordprocessingGroup" xmlns:wpi="http://schemas.microsoft.com/office/word/2010/wordprocessingInk" xmlns:wne="http://schemas.microsoft.com/office/word/2006/wordml" xmlns:wps="http://schemas.microsoft.com/office/word/2010/wordprocessingShape" mc:Ignorable="w14 w15 w16se wp14">
+<w:document xmlns:wpc="http://schemas.microsoft.com/office/word/2010/wordprocessingCanvas" xmlns:cx="http://schemas.microsoft.com/office/drawing/2014/chartex" xmlns:cx1="http://schemas.microsoft.com/office/drawing/2015/9/8/chartex" xmlns:cx2="http://schemas.microsoft.com/office/drawing/2015/10/21/chartex" xmlns:cx3="http://schemas.microsoft.com/office/drawing/2016/5/9/chartex" xmlns:cx4="http://schemas.microsoft.com/office/drawing/2016/5/10/chartex" xmlns:cx5="http://schemas.microsoft.com/office/drawing/2016/5/11/chartex" xmlns:cx6="http://schemas.microsoft.com/office/drawing/2016/5/12/chartex" xmlns:cx7="http://schemas.microsoft.com/office/drawing/2016/5/13/chartex" xmlns:cx8="http://schemas.microsoft.com/office/drawing/2016/5/14/chartex" xmlns:mc="http://schemas.openxmlformats.org/markup-compatibility/2006" xmlns:aink="http://schemas.microsoft.com/office/drawing/2016/ink" xmlns:am3d="http://schemas.microsoft.com/office/drawing/2017/model3d" xmlns:o="urn:schemas-microsoft-com:office:office" xmlns:r="http://schemas.openxmlformats.org/officeDocument/2006/relationships" xmlns:m="http://schemas.openxmlformats.org/officeDocument/2006/math" xmlns:v="urn:schemas-microsoft-com:vml" xmlns:wp14="http://schemas.microsoft.com/office/word/2010/wordprocessingDrawing" xmlns:wp="http://schemas.openxmlformats.org/drawingml/2006/wordprocessingDrawing" xmlns:w10="urn:schemas-microsoft-com:office:word" xmlns:w="http://schemas.openxmlformats.org/wordprocessingml/2006/main" xmlns:w14="http://schemas.microsoft.com/office/word/2010/wordml" xmlns:w15="http://schemas.microsoft.com/office/word/2012/wordml" xmlns:w16cex="http://schemas.microsoft.com/office/word/2018/wordml/cex" xmlns:w16cid="http://schemas.microsoft.com/office/word/2016/wordml/cid" xmlns:w16="http://schemas.microsoft.com/office/word/2018/wordml" xmlns:w16sdtdh="http://schemas.microsoft.com/office/word/2020/wordml/sdtdatahash" xmlns:w16se="http://schemas.microsoft.com/office/word/2015/wordml/symex" xmlns:wpg="http://schemas.microsoft.com/office/word/2010/wordprocessingGroup" xmlns:wpi="http://schemas.microsoft.com/office/word/2010/wordprocessingInk" xmlns:wne="http://schemas.microsoft.com/office/word/2006/wordml" xmlns:wps="http://schemas.microsoft.com/office/word/2010/wordprocessingShape" mc:Ignorable="w14 w15 w16se w16cid w16 w16cex w16sdtdh wp14">
   <w:body>
     <w:p>
       <w:pPr>
@@ -13,8 +13,6 @@
           <w:lang w:val="bg-BG"/>
         </w:rPr>
       </w:pPr>
-      <w:bookmarkStart w:id="0" w:name="_GoBack"/>
-      <w:bookmarkEnd w:id="0"/>
       <w:r>
         <w:rPr>
           <w:rFonts w:eastAsiaTheme="majorEastAsia" w:cstheme="majorBidi"/>
@@ -43,7 +41,7 @@
         <w:t>Cubicle</w:t>
       </w:r>
       <w:r>
-        <w:t xml:space="preserve">" is a place, where you can browse some of the most popular Rubik cubes in the world and add some new cubes that you have discovered. </w:t>
+        <w:t xml:space="preserve">" is a place where you can browse some of the most popular Rubik cubes in the world and add some new cubes that you have discovered. </w:t>
       </w:r>
     </w:p>
     <w:p>
@@ -77,7 +75,13 @@
         </w:rPr>
       </w:pPr>
       <w:r>
-        <w:t xml:space="preserve">If you able to complete the previous task, good job! Now it's time to </w:t>
+        <w:t>If you</w:t>
+      </w:r>
+      <w:r>
+        <w:t xml:space="preserve"> were</w:t>
+      </w:r>
+      <w:r>
+        <w:t xml:space="preserve"> able to complete the previous task, good job! Now it's time to </w:t>
       </w:r>
       <w:r>
         <w:rPr>
@@ -411,7 +415,19 @@
           <w:rPr>
             <w:rStyle w:val="Hyperlink"/>
           </w:rPr>
-          <w:t xml:space="preserve">Robo </w:t>
+          <w:t>Ro</w:t>
+        </w:r>
+        <w:r>
+          <w:rPr>
+            <w:rStyle w:val="Hyperlink"/>
+          </w:rPr>
+          <w:t>b</w:t>
+        </w:r>
+        <w:r>
+          <w:rPr>
+            <w:rStyle w:val="Hyperlink"/>
+          </w:rPr>
+          <w:t xml:space="preserve">o </w:t>
         </w:r>
         <w:r>
           <w:rPr>
@@ -1773,7 +1789,39 @@
             <w:b/>
             <w:bCs/>
           </w:rPr>
-          <w:t>Resources</w:t>
+          <w:t>Reso</w:t>
+        </w:r>
+        <w:r>
+          <w:rPr>
+            <w:rStyle w:val="Hyperlink"/>
+            <w:b/>
+            <w:bCs/>
+          </w:rPr>
+          <w:t>u</w:t>
+        </w:r>
+        <w:r>
+          <w:rPr>
+            <w:rStyle w:val="Hyperlink"/>
+            <w:b/>
+            <w:bCs/>
+          </w:rPr>
+          <w:t>r</w:t>
+        </w:r>
+        <w:r>
+          <w:rPr>
+            <w:rStyle w:val="Hyperlink"/>
+            <w:b/>
+            <w:bCs/>
+          </w:rPr>
+          <w:t>c</w:t>
+        </w:r>
+        <w:r>
+          <w:rPr>
+            <w:rStyle w:val="Hyperlink"/>
+            <w:b/>
+            <w:bCs/>
+          </w:rPr>
+          <w:t>es</w:t>
         </w:r>
       </w:hyperlink>
       <w:r>
@@ -1928,6 +1976,7 @@
         <w:rPr>
           <w:rStyle w:val="Heading3Char"/>
         </w:rPr>
+        <w:lastRenderedPageBreak/>
         <w:t>Attach new accessory view</w:t>
       </w:r>
       <w:r>
@@ -2148,7 +2197,7 @@
 </file>
 
 <file path=word/endnotes.xml><?xml version="1.0" encoding="utf-8"?>
-<w:endnotes xmlns:wpc="http://schemas.microsoft.com/office/word/2010/wordprocessingCanvas" xmlns:cx="http://schemas.microsoft.com/office/drawing/2014/chartex" xmlns:mc="http://schemas.openxmlformats.org/markup-compatibility/2006" xmlns:o="urn:schemas-microsoft-com:office:office" xmlns:r="http://schemas.openxmlformats.org/officeDocument/2006/relationships" xmlns:m="http://schemas.openxmlformats.org/officeDocument/2006/math" xmlns:v="urn:schemas-microsoft-com:vml" xmlns:wp14="http://schemas.microsoft.com/office/word/2010/wordprocessingDrawing" xmlns:wp="http://schemas.openxmlformats.org/drawingml/2006/wordprocessingDrawing" xmlns:w10="urn:schemas-microsoft-com:office:word" xmlns:w="http://schemas.openxmlformats.org/wordprocessingml/2006/main" xmlns:w14="http://schemas.microsoft.com/office/word/2010/wordml" xmlns:w15="http://schemas.microsoft.com/office/word/2012/wordml" xmlns:w16se="http://schemas.microsoft.com/office/word/2015/wordml/symex" xmlns:wpg="http://schemas.microsoft.com/office/word/2010/wordprocessingGroup" xmlns:wpi="http://schemas.microsoft.com/office/word/2010/wordprocessingInk" xmlns:wne="http://schemas.microsoft.com/office/word/2006/wordml" xmlns:wps="http://schemas.microsoft.com/office/word/2010/wordprocessingShape" mc:Ignorable="w14 w15 w16se wp14">
+<w:endnotes xmlns:wpc="http://schemas.microsoft.com/office/word/2010/wordprocessingCanvas" xmlns:cx="http://schemas.microsoft.com/office/drawing/2014/chartex" xmlns:cx1="http://schemas.microsoft.com/office/drawing/2015/9/8/chartex" xmlns:cx2="http://schemas.microsoft.com/office/drawing/2015/10/21/chartex" xmlns:cx3="http://schemas.microsoft.com/office/drawing/2016/5/9/chartex" xmlns:cx4="http://schemas.microsoft.com/office/drawing/2016/5/10/chartex" xmlns:cx5="http://schemas.microsoft.com/office/drawing/2016/5/11/chartex" xmlns:cx6="http://schemas.microsoft.com/office/drawing/2016/5/12/chartex" xmlns:cx7="http://schemas.microsoft.com/office/drawing/2016/5/13/chartex" xmlns:cx8="http://schemas.microsoft.com/office/drawing/2016/5/14/chartex" xmlns:mc="http://schemas.openxmlformats.org/markup-compatibility/2006" xmlns:aink="http://schemas.microsoft.com/office/drawing/2016/ink" xmlns:am3d="http://schemas.microsoft.com/office/drawing/2017/model3d" xmlns:o="urn:schemas-microsoft-com:office:office" xmlns:r="http://schemas.openxmlformats.org/officeDocument/2006/relationships" xmlns:m="http://schemas.openxmlformats.org/officeDocument/2006/math" xmlns:v="urn:schemas-microsoft-com:vml" xmlns:wp14="http://schemas.microsoft.com/office/word/2010/wordprocessingDrawing" xmlns:wp="http://schemas.openxmlformats.org/drawingml/2006/wordprocessingDrawing" xmlns:w10="urn:schemas-microsoft-com:office:word" xmlns:w="http://schemas.openxmlformats.org/wordprocessingml/2006/main" xmlns:w14="http://schemas.microsoft.com/office/word/2010/wordml" xmlns:w15="http://schemas.microsoft.com/office/word/2012/wordml" xmlns:w16cex="http://schemas.microsoft.com/office/word/2018/wordml/cex" xmlns:w16cid="http://schemas.microsoft.com/office/word/2016/wordml/cid" xmlns:w16="http://schemas.microsoft.com/office/word/2018/wordml" xmlns:w16sdtdh="http://schemas.microsoft.com/office/word/2020/wordml/sdtdatahash" xmlns:w16se="http://schemas.microsoft.com/office/word/2015/wordml/symex" xmlns:wpg="http://schemas.microsoft.com/office/word/2010/wordprocessingGroup" xmlns:wpi="http://schemas.microsoft.com/office/word/2010/wordprocessingInk" xmlns:wne="http://schemas.microsoft.com/office/word/2006/wordml" xmlns:wps="http://schemas.microsoft.com/office/word/2010/wordprocessingShape" mc:Ignorable="w14 w15 w16se w16cid w16 w16cex w16sdtdh wp14">
   <w:endnote w:type="separator" w:id="-1">
     <w:p>
       <w:pPr>
@@ -2173,7 +2222,7 @@
 </file>
 
 <file path=word/footer1.xml><?xml version="1.0" encoding="utf-8"?>
-<w:ftr xmlns:wpc="http://schemas.microsoft.com/office/word/2010/wordprocessingCanvas" xmlns:cx="http://schemas.microsoft.com/office/drawing/2014/chartex" xmlns:mc="http://schemas.openxmlformats.org/markup-compatibility/2006" xmlns:o="urn:schemas-microsoft-com:office:office" xmlns:r="http://schemas.openxmlformats.org/officeDocument/2006/relationships" xmlns:m="http://schemas.openxmlformats.org/officeDocument/2006/math" xmlns:v="urn:schemas-microsoft-com:vml" xmlns:wp14="http://schemas.microsoft.com/office/word/2010/wordprocessingDrawing" xmlns:wp="http://schemas.openxmlformats.org/drawingml/2006/wordprocessingDrawing" xmlns:w10="urn:schemas-microsoft-com:office:word" xmlns:w="http://schemas.openxmlformats.org/wordprocessingml/2006/main" xmlns:w14="http://schemas.microsoft.com/office/word/2010/wordml" xmlns:w15="http://schemas.microsoft.com/office/word/2012/wordml" xmlns:w16se="http://schemas.microsoft.com/office/word/2015/wordml/symex" xmlns:wpg="http://schemas.microsoft.com/office/word/2010/wordprocessingGroup" xmlns:wpi="http://schemas.microsoft.com/office/word/2010/wordprocessingInk" xmlns:wne="http://schemas.microsoft.com/office/word/2006/wordml" xmlns:wps="http://schemas.microsoft.com/office/word/2010/wordprocessingShape" mc:Ignorable="w14 w15 w16se wp14">
+<w:ftr xmlns:wpc="http://schemas.microsoft.com/office/word/2010/wordprocessingCanvas" xmlns:cx="http://schemas.microsoft.com/office/drawing/2014/chartex" xmlns:cx1="http://schemas.microsoft.com/office/drawing/2015/9/8/chartex" xmlns:cx2="http://schemas.microsoft.com/office/drawing/2015/10/21/chartex" xmlns:cx3="http://schemas.microsoft.com/office/drawing/2016/5/9/chartex" xmlns:cx4="http://schemas.microsoft.com/office/drawing/2016/5/10/chartex" xmlns:cx5="http://schemas.microsoft.com/office/drawing/2016/5/11/chartex" xmlns:cx6="http://schemas.microsoft.com/office/drawing/2016/5/12/chartex" xmlns:cx7="http://schemas.microsoft.com/office/drawing/2016/5/13/chartex" xmlns:cx8="http://schemas.microsoft.com/office/drawing/2016/5/14/chartex" xmlns:mc="http://schemas.openxmlformats.org/markup-compatibility/2006" xmlns:aink="http://schemas.microsoft.com/office/drawing/2016/ink" xmlns:am3d="http://schemas.microsoft.com/office/drawing/2017/model3d" xmlns:o="urn:schemas-microsoft-com:office:office" xmlns:r="http://schemas.openxmlformats.org/officeDocument/2006/relationships" xmlns:m="http://schemas.openxmlformats.org/officeDocument/2006/math" xmlns:v="urn:schemas-microsoft-com:vml" xmlns:wp14="http://schemas.microsoft.com/office/word/2010/wordprocessingDrawing" xmlns:wp="http://schemas.openxmlformats.org/drawingml/2006/wordprocessingDrawing" xmlns:w10="urn:schemas-microsoft-com:office:word" xmlns:w="http://schemas.openxmlformats.org/wordprocessingml/2006/main" xmlns:w14="http://schemas.microsoft.com/office/word/2010/wordml" xmlns:w15="http://schemas.microsoft.com/office/word/2012/wordml" xmlns:w16cex="http://schemas.microsoft.com/office/word/2018/wordml/cex" xmlns:w16cid="http://schemas.microsoft.com/office/word/2016/wordml/cid" xmlns:w16="http://schemas.microsoft.com/office/word/2018/wordml" xmlns:w16sdtdh="http://schemas.microsoft.com/office/word/2020/wordml/sdtdatahash" xmlns:w16se="http://schemas.microsoft.com/office/word/2015/wordml/symex" xmlns:wpg="http://schemas.microsoft.com/office/word/2010/wordprocessingGroup" xmlns:wpi="http://schemas.microsoft.com/office/word/2010/wordprocessingInk" xmlns:wne="http://schemas.microsoft.com/office/word/2006/wordml" xmlns:wps="http://schemas.microsoft.com/office/word/2010/wordprocessingShape" mc:Ignorable="w14 w15 w16se w16cid w16 w16cex w16sdtdh wp14">
   <w:p>
     <w:pPr>
       <w:pStyle w:val="Footer"/>
@@ -2354,7 +2403,7 @@
                               <w:szCs w:val="17"/>
                             </w:rPr>
                           </w:pPr>
-                          <w:bookmarkStart w:id="1" w:name="_Hlk24191091"/>
+                          <w:bookmarkStart w:id="0" w:name="_Hlk24191091"/>
                           <w:r>
                             <w:rPr>
                               <w:sz w:val="17"/>
@@ -2472,7 +2521,7 @@
                             <w:t>.</w:t>
                           </w:r>
                         </w:p>
-                        <w:bookmarkEnd w:id="1"/>
+                        <w:bookmarkEnd w:id="0"/>
                         <w:p>
                           <w:pPr>
                             <w:spacing w:line="240" w:lineRule="auto"/>
@@ -2701,7 +2750,7 @@
                                               <a14:useLocalDpi xmlns:a14="http://schemas.microsoft.com/office/drawing/2010/main" val="0"/>
                                             </a:ext>
                                             <a:ext uri="{837473B0-CC2E-450A-ABE3-18F120FF3D39}">
-                                              <a1611:picAttrSrcUrl xmlns:a1611="http://schemas.microsoft.com/office/drawing/2016/11/main" xmlns:w16cid="http://schemas.microsoft.com/office/word/2016/wordml/cid" xmlns:w="http://schemas.openxmlformats.org/wordprocessingml/2006/main" xmlns:w10="urn:schemas-microsoft-com:office:word" xmlns:v="urn:schemas-microsoft-com:vml" xmlns:o="urn:schemas-microsoft-com:office:office" xmlns:am3d="http://schemas.microsoft.com/office/drawing/2017/model3d" xmlns:aink="http://schemas.microsoft.com/office/drawing/2016/ink" xmlns:cx8="http://schemas.microsoft.com/office/drawing/2016/5/14/chartex" xmlns:cx7="http://schemas.microsoft.com/office/drawing/2016/5/13/chartex" xmlns:cx6="http://schemas.microsoft.com/office/drawing/2016/5/12/chartex" xmlns:cx5="http://schemas.microsoft.com/office/drawing/2016/5/11/chartex" xmlns:cx4="http://schemas.microsoft.com/office/drawing/2016/5/10/chartex" xmlns:cx3="http://schemas.microsoft.com/office/drawing/2016/5/9/chartex" xmlns:cx2="http://schemas.microsoft.com/office/drawing/2015/10/21/chartex" xmlns:cx1="http://schemas.microsoft.com/office/drawing/2015/9/8/chartex" xmlns="" r:id="rId9"/>
+                                              <a1611:picAttrSrcUrl xmlns:a1611="http://schemas.microsoft.com/office/drawing/2016/11/main" r:id="rId9"/>
                                             </a:ext>
                                           </a:extLst>
                                         </a:blip>
@@ -3210,7 +3259,7 @@
                                   </pic:cNvPicPr>
                                 </pic:nvPicPr>
                                 <pic:blipFill>
-                                  <a:blip r:embed="rId2">
+                                  <a:blip r:embed="rId21">
                                     <a:extLst>
                                       <a:ext uri="{28A0092B-C50C-407E-A947-70E740481C1C}">
                                         <a14:useLocalDpi xmlns:a14="http://schemas.microsoft.com/office/drawing/2010/main" val="0"/>
@@ -3259,7 +3308,7 @@
                           <wp:extent cx="180000" cy="180000"/>
                           <wp:effectExtent l="0" t="0" r="0" b="0"/>
                           <wp:docPr id="2" name="Picture 2">
-                            <a:hlinkClick xmlns:a="http://schemas.openxmlformats.org/drawingml/2006/main" r:id="rId3"/>
+                            <a:hlinkClick xmlns:a="http://schemas.openxmlformats.org/drawingml/2006/main" r:id="rId22"/>
                           </wp:docPr>
                           <wp:cNvGraphicFramePr>
                             <a:graphicFrameLocks xmlns:a="http://schemas.openxmlformats.org/drawingml/2006/main" noChangeAspect="1"/>
@@ -3269,14 +3318,14 @@
                               <pic:pic xmlns:pic="http://schemas.openxmlformats.org/drawingml/2006/picture">
                                 <pic:nvPicPr>
                                   <pic:cNvPr id="2" name="Picture 2">
-                                    <a:hlinkClick r:id="rId3"/>
+                                    <a:hlinkClick r:id="rId22"/>
                                   </pic:cNvPr>
                                   <pic:cNvPicPr>
                                     <a:picLocks noChangeAspect="1" noChangeArrowheads="1"/>
                                   </pic:cNvPicPr>
                                 </pic:nvPicPr>
                                 <pic:blipFill>
-                                  <a:blip r:embed="rId4">
+                                  <a:blip r:embed="rId23">
                                     <a:extLst>
                                       <a:ext uri="{28A0092B-C50C-407E-A947-70E740481C1C}">
                                         <a14:useLocalDpi xmlns:a14="http://schemas.microsoft.com/office/drawing/2010/main" val="0"/>
@@ -3325,7 +3374,7 @@
                           <wp:extent cx="180000" cy="180000"/>
                           <wp:effectExtent l="0" t="0" r="0" b="0"/>
                           <wp:docPr id="5" name="Picture 5" title="Software University @ Facebook">
-                            <a:hlinkClick xmlns:a="http://schemas.openxmlformats.org/drawingml/2006/main" r:id="rId5"/>
+                            <a:hlinkClick xmlns:a="http://schemas.openxmlformats.org/drawingml/2006/main" r:id="rId24"/>
                           </wp:docPr>
                           <wp:cNvGraphicFramePr>
                             <a:graphicFrameLocks xmlns:a="http://schemas.openxmlformats.org/drawingml/2006/main" noChangeAspect="1"/>
@@ -3335,12 +3384,12 @@
                               <pic:pic xmlns:pic="http://schemas.openxmlformats.org/drawingml/2006/picture">
                                 <pic:nvPicPr>
                                   <pic:cNvPr id="5" name="Picture 5" title="Software University @ Facebook">
-                                    <a:hlinkClick r:id="rId5"/>
+                                    <a:hlinkClick r:id="rId24"/>
                                   </pic:cNvPr>
                                   <pic:cNvPicPr/>
                                 </pic:nvPicPr>
                                 <pic:blipFill>
-                                  <a:blip r:embed="rId6"/>
+                                  <a:blip r:embed="rId25"/>
                                   <a:stretch>
                                     <a:fillRect/>
                                   </a:stretch>
@@ -3378,7 +3427,7 @@
                           <wp:extent cx="180000" cy="180000"/>
                           <wp:effectExtent l="0" t="0" r="0" b="0"/>
                           <wp:docPr id="20" name="Picture 20">
-                            <a:hlinkClick xmlns:a="http://schemas.openxmlformats.org/drawingml/2006/main" r:id="rId7"/>
+                            <a:hlinkClick xmlns:a="http://schemas.openxmlformats.org/drawingml/2006/main" r:id="rId26"/>
                           </wp:docPr>
                           <wp:cNvGraphicFramePr>
                             <a:graphicFrameLocks xmlns:a="http://schemas.openxmlformats.org/drawingml/2006/main" noChangeAspect="1"/>
@@ -3388,20 +3437,20 @@
                               <pic:pic xmlns:pic="http://schemas.openxmlformats.org/drawingml/2006/picture">
                                 <pic:nvPicPr>
                                   <pic:cNvPr id="20" name="Picture 20">
-                                    <a:hlinkClick r:id="rId7"/>
+                                    <a:hlinkClick r:id="rId26"/>
                                   </pic:cNvPr>
                                   <pic:cNvPicPr>
                                     <a:picLocks noChangeAspect="1" noChangeArrowheads="1"/>
                                   </pic:cNvPicPr>
                                 </pic:nvPicPr>
                                 <pic:blipFill>
-                                  <a:blip r:embed="rId8">
+                                  <a:blip r:embed="rId27">
                                     <a:extLst>
                                       <a:ext uri="{28A0092B-C50C-407E-A947-70E740481C1C}">
                                         <a14:useLocalDpi xmlns:a14="http://schemas.microsoft.com/office/drawing/2010/main" val="0"/>
                                       </a:ext>
                                       <a:ext uri="{837473B0-CC2E-450A-ABE3-18F120FF3D39}">
-                                        <a1611:picAttrSrcUrl xmlns:a1611="http://schemas.microsoft.com/office/drawing/2016/11/main" xmlns:w16cid="http://schemas.microsoft.com/office/word/2016/wordml/cid" xmlns:w="http://schemas.openxmlformats.org/wordprocessingml/2006/main" xmlns:w10="urn:schemas-microsoft-com:office:word" xmlns:v="urn:schemas-microsoft-com:vml" xmlns:o="urn:schemas-microsoft-com:office:office" xmlns:am3d="http://schemas.microsoft.com/office/drawing/2017/model3d" xmlns:aink="http://schemas.microsoft.com/office/drawing/2016/ink" xmlns:cx8="http://schemas.microsoft.com/office/drawing/2016/5/14/chartex" xmlns:cx7="http://schemas.microsoft.com/office/drawing/2016/5/13/chartex" xmlns:cx6="http://schemas.microsoft.com/office/drawing/2016/5/12/chartex" xmlns:cx5="http://schemas.microsoft.com/office/drawing/2016/5/11/chartex" xmlns:cx4="http://schemas.microsoft.com/office/drawing/2016/5/10/chartex" xmlns:cx3="http://schemas.microsoft.com/office/drawing/2016/5/9/chartex" xmlns:cx2="http://schemas.microsoft.com/office/drawing/2015/10/21/chartex" xmlns:cx1="http://schemas.microsoft.com/office/drawing/2015/9/8/chartex" xmlns="" r:id="rId9"/>
+                                        <a1611:picAttrSrcUrl xmlns:a1611="http://schemas.microsoft.com/office/drawing/2016/11/main" xmlns:w16cid="http://schemas.microsoft.com/office/word/2016/wordml/cid" xmlns:w="http://schemas.openxmlformats.org/wordprocessingml/2006/main" xmlns:w10="urn:schemas-microsoft-com:office:word" xmlns:v="urn:schemas-microsoft-com:vml" xmlns:o="urn:schemas-microsoft-com:office:office" xmlns:am3d="http://schemas.microsoft.com/office/drawing/2017/model3d" xmlns:aink="http://schemas.microsoft.com/office/drawing/2016/ink" xmlns:cx8="http://schemas.microsoft.com/office/drawing/2016/5/14/chartex" xmlns:cx7="http://schemas.microsoft.com/office/drawing/2016/5/13/chartex" xmlns:cx6="http://schemas.microsoft.com/office/drawing/2016/5/12/chartex" xmlns:cx5="http://schemas.microsoft.com/office/drawing/2016/5/11/chartex" xmlns:cx4="http://schemas.microsoft.com/office/drawing/2016/5/10/chartex" xmlns:cx3="http://schemas.microsoft.com/office/drawing/2016/5/9/chartex" xmlns:cx2="http://schemas.microsoft.com/office/drawing/2015/10/21/chartex" xmlns:cx1="http://schemas.microsoft.com/office/drawing/2015/9/8/chartex" xmlns="" r:id="rId28"/>
                                       </a:ext>
                                     </a:extLst>
                                   </a:blip>
@@ -3447,7 +3496,7 @@
                           <wp:extent cx="180000" cy="180000"/>
                           <wp:effectExtent l="0" t="0" r="0" b="0"/>
                           <wp:docPr id="7" name="Picture 7" title="Software University @ Twitter">
-                            <a:hlinkClick xmlns:a="http://schemas.openxmlformats.org/drawingml/2006/main" r:id="rId10"/>
+                            <a:hlinkClick xmlns:a="http://schemas.openxmlformats.org/drawingml/2006/main" r:id="rId29"/>
                           </wp:docPr>
                           <wp:cNvGraphicFramePr>
                             <a:graphicFrameLocks xmlns:a="http://schemas.openxmlformats.org/drawingml/2006/main" noChangeAspect="1"/>
@@ -3457,12 +3506,12 @@
                               <pic:pic xmlns:pic="http://schemas.openxmlformats.org/drawingml/2006/picture">
                                 <pic:nvPicPr>
                                   <pic:cNvPr id="7" name="Picture 7" title="Software University @ Twitter">
-                                    <a:hlinkClick r:id="rId10"/>
+                                    <a:hlinkClick r:id="rId29"/>
                                   </pic:cNvPr>
                                   <pic:cNvPicPr/>
                                 </pic:nvPicPr>
                                 <pic:blipFill>
-                                  <a:blip r:embed="rId11"/>
+                                  <a:blip r:embed="rId30"/>
                                   <a:stretch>
                                     <a:fillRect/>
                                   </a:stretch>
@@ -3500,7 +3549,7 @@
                           <wp:extent cx="180000" cy="180000"/>
                           <wp:effectExtent l="0" t="0" r="0" b="0"/>
                           <wp:docPr id="17" name="Picture 17" title="Software University @ YouTube">
-                            <a:hlinkClick xmlns:a="http://schemas.openxmlformats.org/drawingml/2006/main" r:id="rId12"/>
+                            <a:hlinkClick xmlns:a="http://schemas.openxmlformats.org/drawingml/2006/main" r:id="rId31"/>
                           </wp:docPr>
                           <wp:cNvGraphicFramePr>
                             <a:graphicFrameLocks xmlns:a="http://schemas.openxmlformats.org/drawingml/2006/main" noChangeAspect="1"/>
@@ -3510,12 +3559,12 @@
                               <pic:pic xmlns:pic="http://schemas.openxmlformats.org/drawingml/2006/picture">
                                 <pic:nvPicPr>
                                   <pic:cNvPr id="17" name="Picture 17" title="Software University @ YouTube">
-                                    <a:hlinkClick r:id="rId12"/>
+                                    <a:hlinkClick r:id="rId31"/>
                                   </pic:cNvPr>
                                   <pic:cNvPicPr/>
                                 </pic:nvPicPr>
                                 <pic:blipFill>
-                                  <a:blip r:embed="rId13"/>
+                                  <a:blip r:embed="rId32"/>
                                   <a:stretch>
                                     <a:fillRect/>
                                   </a:stretch>
@@ -3553,7 +3602,7 @@
                           <wp:extent cx="180000" cy="180000"/>
                           <wp:effectExtent l="0" t="0" r="0" b="0"/>
                           <wp:docPr id="21" name="Picture 21">
-                            <a:hlinkClick xmlns:a="http://schemas.openxmlformats.org/drawingml/2006/main" r:id="rId14"/>
+                            <a:hlinkClick xmlns:a="http://schemas.openxmlformats.org/drawingml/2006/main" r:id="rId33"/>
                           </wp:docPr>
                           <wp:cNvGraphicFramePr>
                             <a:graphicFrameLocks xmlns:a="http://schemas.openxmlformats.org/drawingml/2006/main" noChangeAspect="1"/>
@@ -3563,14 +3612,14 @@
                               <pic:pic xmlns:pic="http://schemas.openxmlformats.org/drawingml/2006/picture">
                                 <pic:nvPicPr>
                                   <pic:cNvPr id="21" name="Picture 21">
-                                    <a:hlinkClick r:id="rId14"/>
+                                    <a:hlinkClick r:id="rId33"/>
                                   </pic:cNvPr>
                                   <pic:cNvPicPr>
                                     <a:picLocks noChangeAspect="1" noChangeArrowheads="1"/>
                                   </pic:cNvPicPr>
                                 </pic:nvPicPr>
                                 <pic:blipFill rotWithShape="1">
-                                  <a:blip r:embed="rId15">
+                                  <a:blip r:embed="rId34">
                                     <a:extLst>
                                       <a:ext uri="{28A0092B-C50C-407E-A947-70E740481C1C}">
                                         <a14:useLocalDpi xmlns:a14="http://schemas.microsoft.com/office/drawing/2010/main" val="0"/>
@@ -3622,7 +3671,7 @@
                           <wp:extent cx="180000" cy="180000"/>
                           <wp:effectExtent l="0" t="0" r="0" b="0"/>
                           <wp:docPr id="22" name="Picture 22">
-                            <a:hlinkClick xmlns:a="http://schemas.openxmlformats.org/drawingml/2006/main" r:id="rId16"/>
+                            <a:hlinkClick xmlns:a="http://schemas.openxmlformats.org/drawingml/2006/main" r:id="rId35"/>
                           </wp:docPr>
                           <wp:cNvGraphicFramePr>
                             <a:graphicFrameLocks xmlns:a="http://schemas.openxmlformats.org/drawingml/2006/main" noChangeAspect="1"/>
@@ -3632,14 +3681,14 @@
                               <pic:pic xmlns:pic="http://schemas.openxmlformats.org/drawingml/2006/picture">
                                 <pic:nvPicPr>
                                   <pic:cNvPr id="22" name="Picture 22">
-                                    <a:hlinkClick r:id="rId16"/>
+                                    <a:hlinkClick r:id="rId35"/>
                                   </pic:cNvPr>
                                   <pic:cNvPicPr>
                                     <a:picLocks noChangeAspect="1" noChangeArrowheads="1"/>
                                   </pic:cNvPicPr>
                                 </pic:nvPicPr>
                                 <pic:blipFill>
-                                  <a:blip r:embed="rId17">
+                                  <a:blip r:embed="rId36">
                                     <a:extLst>
                                       <a:ext uri="{28A0092B-C50C-407E-A947-70E740481C1C}">
                                         <a14:useLocalDpi xmlns:a14="http://schemas.microsoft.com/office/drawing/2010/main" val="0"/>
@@ -3688,7 +3737,7 @@
                           <wp:extent cx="180000" cy="180000"/>
                           <wp:effectExtent l="0" t="0" r="0" b="0"/>
                           <wp:docPr id="23" name="Picture 23" title="Software University: Email Us">
-                            <a:hlinkClick xmlns:a="http://schemas.openxmlformats.org/drawingml/2006/main" r:id="rId18"/>
+                            <a:hlinkClick xmlns:a="http://schemas.openxmlformats.org/drawingml/2006/main" r:id="rId37"/>
                           </wp:docPr>
                           <wp:cNvGraphicFramePr>
                             <a:graphicFrameLocks xmlns:a="http://schemas.openxmlformats.org/drawingml/2006/main" noChangeAspect="1"/>
@@ -3698,12 +3747,12 @@
                               <pic:pic xmlns:pic="http://schemas.openxmlformats.org/drawingml/2006/picture">
                                 <pic:nvPicPr>
                                   <pic:cNvPr id="23" name="Picture 23" title="Software University: Email Us">
-                                    <a:hlinkClick r:id="rId18"/>
+                                    <a:hlinkClick r:id="rId37"/>
                                   </pic:cNvPr>
                                   <pic:cNvPicPr/>
                                 </pic:nvPicPr>
                                 <pic:blipFill>
-                                  <a:blip r:embed="rId19"/>
+                                  <a:blip r:embed="rId38"/>
                                   <a:stretch>
                                     <a:fillRect/>
                                   </a:stretch>
@@ -3765,7 +3814,7 @@
                   </pic:cNvPicPr>
                 </pic:nvPicPr>
                 <pic:blipFill>
-                  <a:blip r:embed="rId21">
+                  <a:blip r:embed="rId39">
                     <a:extLst>
                       <a:ext uri="{28A0092B-C50C-407E-A947-70E740481C1C}">
                         <a14:useLocalDpi xmlns:a14="http://schemas.microsoft.com/office/drawing/2010/main" val="0"/>
@@ -3869,7 +3918,7 @@
             </wp:anchor>
           </w:drawing>
         </mc:Choice>
-        <mc:Fallback xmlns:w16cid="http://schemas.microsoft.com/office/word/2016/wordml/cid" xmlns:am3d="http://schemas.microsoft.com/office/drawing/2017/model3d" xmlns:aink="http://schemas.microsoft.com/office/drawing/2016/ink" xmlns:cx8="http://schemas.microsoft.com/office/drawing/2016/5/14/chartex" xmlns:cx7="http://schemas.microsoft.com/office/drawing/2016/5/13/chartex" xmlns:cx6="http://schemas.microsoft.com/office/drawing/2016/5/12/chartex" xmlns:cx5="http://schemas.microsoft.com/office/drawing/2016/5/11/chartex" xmlns:cx4="http://schemas.microsoft.com/office/drawing/2016/5/10/chartex" xmlns:cx3="http://schemas.microsoft.com/office/drawing/2016/5/9/chartex" xmlns:cx2="http://schemas.microsoft.com/office/drawing/2015/10/21/chartex" xmlns:cx1="http://schemas.microsoft.com/office/drawing/2015/9/8/chartex">
+        <mc:Fallback>
           <w:pict>
             <v:line w14:anchorId="60BE7D18" id="Straight Connector 19" o:spid="_x0000_s1026" style="position:absolute;flip:y;z-index:251622400;visibility:visible;mso-wrap-style:square;mso-width-percent:0;mso-height-percent:0;mso-wrap-distance-left:9pt;mso-wrap-distance-top:0;mso-wrap-distance-right:9pt;mso-wrap-distance-bottom:0;mso-position-horizontal:absolute;mso-position-horizontal-relative:text;mso-position-vertical:absolute;mso-position-vertical-relative:text;mso-width-percent:0;mso-height-percent:0;mso-width-relative:page;mso-height-relative:page" from="-.1pt,5.2pt" to="520.7pt,5.2pt" o:gfxdata="UEsDBBQABgAIAAAAIQC2gziS/gAAAOEBAAATAAAAW0NvbnRlbnRfVHlwZXNdLnhtbJSRQU7DMBBF&#10;90jcwfIWJU67QAgl6YK0S0CoHGBkTxKLZGx5TGhvj5O2G0SRWNoz/78nu9wcxkFMGNg6quQqL6RA&#10;0s5Y6ir5vt9lD1JwBDIwOMJKHpHlpr69KfdHjyxSmriSfYz+USnWPY7AufNIadK6MEJMx9ApD/oD&#10;OlTrorhX2lFEilmcO2RdNtjC5xDF9pCuTyYBB5bi6bQ4syoJ3g9WQ0ymaiLzg5KdCXlKLjvcW893&#10;SUOqXwnz5DrgnHtJTxOsQfEKIT7DmDSUCaxw7Rqn8787ZsmRM9e2VmPeBN4uqYvTtW7jvijg9N/y&#10;JsXecLq0q+WD6m8AAAD//wMAUEsDBBQABgAIAAAAIQA4/SH/1gAAAJQBAAALAAAAX3JlbHMvLnJl&#10;bHOkkMFqwzAMhu+DvYPRfXGawxijTi+j0GvpHsDYimMaW0Yy2fr2M4PBMnrbUb/Q94l/f/hMi1qR&#10;JVI2sOt6UJgd+ZiDgffL8ekFlFSbvV0oo4EbChzGx4f9GRdb25HMsYhqlCwG5lrLq9biZkxWOiqY&#10;22YiTra2kYMu1l1tQD30/bPm3wwYN0x18gb45AdQl1tp5j/sFB2T0FQ7R0nTNEV3j6o9feQzro1i&#10;OWA14Fm+Q8a1a8+Bvu/d/dMb2JY5uiPbhG/ktn4cqGU/er3pcvwCAAD//wMAUEsDBBQABgAIAAAA&#10;IQCF0htp+QEAAEsEAAAOAAAAZHJzL2Uyb0RvYy54bWysVE1vGyEQvVfqf0Dc611b7bZdeZ2Do/TS&#10;D6tJcycseJGAQQPx2v++A2tvorSXRvUBLcO8N/Meg9dXR2fZQWE04Du+XNScKS+hN37f8V93N+8+&#10;cRaT8L2w4FXHTyryq83bN+sxtGoFA9heISMSH9sxdHxIKbRVFeWgnIgLCMrToQZ0ItEW91WPYiR2&#10;Z6tVXTfVCNgHBKlipOj1dMg3hV9rJdMPraNKzHacektlxbI+5LXarEW7RxEGI89tiFd04YTxVHSm&#10;uhZJsEc0f1A5IxEi6LSQ4CrQ2khVNJCaZf1Cze0ggipayJwYZpvi/6OV3w87ZKanu/vMmReO7ug2&#10;oTD7IbEteE8OAjI6JKfGEFsCbP0Oz7sYdphlHzU6pq0J90RUjCBp7Fh8Ps0+q2NikoJNs3y/bOg6&#10;5OWsmigyVcCYvihwLH903BqfLRCtOHyNicpS6iUlh61nI9Vcfawzn6ARQt8XQARr+htjbU4rA6W2&#10;FtlB0CgIKZVPTcmzj+4b9FP8Q02/LJWqzJBp98RGZ9ZTMNsxGVC+0smqqaOfSpOlJHSyYiZ6Xnt5&#10;rmI9ZWeYpk5nYD0pyK/gZdMX4Dk/Q1UZ9H8Bz4hSGXyawc54wL9VT8e58pR/cWDSnS14gP5URqNY&#10;QxNbnDu/rvwknu8L/Ok/YPMbAAD//wMAUEsDBBQABgAIAAAAIQDG+Oju3QAAAAgBAAAPAAAAZHJz&#10;L2Rvd25yZXYueG1sTI9BT8MwDIXvSPyHyEjctqTTNKGu6QSICWlwYGMSHLPGtBWJU5qsK/8eTxzg&#10;Zr/39Py5WI3eiQH72AbSkE0VCKQq2JZqDfvX9eQGREyGrHGBUMM3RliVlxeFyW040RaHXaoFl1DM&#10;jYYmpS6XMlYNehOnoUNi7yP03iRe+1ra3py43Ds5U2ohvWmJLzSmw/sGq8/d0WsYntaPb8/RZTW9&#10;fC02D+/jljZ3Wl9fjbdLEAnH9BeGMz6jQ8lMh3AkG4XTMJlxkGU1B3G21Tzj6fCryLKQ/x8ofwAA&#10;AP//AwBQSwECLQAUAAYACAAAACEAtoM4kv4AAADhAQAAEwAAAAAAAAAAAAAAAAAAAAAAW0NvbnRl&#10;bnRfVHlwZXNdLnhtbFBLAQItABQABgAIAAAAIQA4/SH/1gAAAJQBAAALAAAAAAAAAAAAAAAAAC8B&#10;AABfcmVscy8ucmVsc1BLAQItABQABgAIAAAAIQCF0htp+QEAAEsEAAAOAAAAAAAAAAAAAAAAAC4C&#10;AABkcnMvZTJvRG9jLnhtbFBLAQItABQABgAIAAAAIQDG+Oju3QAAAAgBAAAPAAAAAAAAAAAAAAAA&#10;AFMEAABkcnMvZG93bnJldi54bWxQSwUGAAAAAAQABADzAAAAXQUAAAAA&#10;" strokecolor="#974706 [1609]" strokeweight="1pt">
               <v:stroke endcap="round"/>
@@ -4161,7 +4210,7 @@
 </file>
 
 <file path=word/footnotes.xml><?xml version="1.0" encoding="utf-8"?>
-<w:footnotes xmlns:wpc="http://schemas.microsoft.com/office/word/2010/wordprocessingCanvas" xmlns:cx="http://schemas.microsoft.com/office/drawing/2014/chartex" xmlns:mc="http://schemas.openxmlformats.org/markup-compatibility/2006" xmlns:o="urn:schemas-microsoft-com:office:office" xmlns:r="http://schemas.openxmlformats.org/officeDocument/2006/relationships" xmlns:m="http://schemas.openxmlformats.org/officeDocument/2006/math" xmlns:v="urn:schemas-microsoft-com:vml" xmlns:wp14="http://schemas.microsoft.com/office/word/2010/wordprocessingDrawing" xmlns:wp="http://schemas.openxmlformats.org/drawingml/2006/wordprocessingDrawing" xmlns:w10="urn:schemas-microsoft-com:office:word" xmlns:w="http://schemas.openxmlformats.org/wordprocessingml/2006/main" xmlns:w14="http://schemas.microsoft.com/office/word/2010/wordml" xmlns:w15="http://schemas.microsoft.com/office/word/2012/wordml" xmlns:w16se="http://schemas.microsoft.com/office/word/2015/wordml/symex" xmlns:wpg="http://schemas.microsoft.com/office/word/2010/wordprocessingGroup" xmlns:wpi="http://schemas.microsoft.com/office/word/2010/wordprocessingInk" xmlns:wne="http://schemas.microsoft.com/office/word/2006/wordml" xmlns:wps="http://schemas.microsoft.com/office/word/2010/wordprocessingShape" mc:Ignorable="w14 w15 w16se wp14">
+<w:footnotes xmlns:wpc="http://schemas.microsoft.com/office/word/2010/wordprocessingCanvas" xmlns:cx="http://schemas.microsoft.com/office/drawing/2014/chartex" xmlns:cx1="http://schemas.microsoft.com/office/drawing/2015/9/8/chartex" xmlns:cx2="http://schemas.microsoft.com/office/drawing/2015/10/21/chartex" xmlns:cx3="http://schemas.microsoft.com/office/drawing/2016/5/9/chartex" xmlns:cx4="http://schemas.microsoft.com/office/drawing/2016/5/10/chartex" xmlns:cx5="http://schemas.microsoft.com/office/drawing/2016/5/11/chartex" xmlns:cx6="http://schemas.microsoft.com/office/drawing/2016/5/12/chartex" xmlns:cx7="http://schemas.microsoft.com/office/drawing/2016/5/13/chartex" xmlns:cx8="http://schemas.microsoft.com/office/drawing/2016/5/14/chartex" xmlns:mc="http://schemas.openxmlformats.org/markup-compatibility/2006" xmlns:aink="http://schemas.microsoft.com/office/drawing/2016/ink" xmlns:am3d="http://schemas.microsoft.com/office/drawing/2017/model3d" xmlns:o="urn:schemas-microsoft-com:office:office" xmlns:r="http://schemas.openxmlformats.org/officeDocument/2006/relationships" xmlns:m="http://schemas.openxmlformats.org/officeDocument/2006/math" xmlns:v="urn:schemas-microsoft-com:vml" xmlns:wp14="http://schemas.microsoft.com/office/word/2010/wordprocessingDrawing" xmlns:wp="http://schemas.openxmlformats.org/drawingml/2006/wordprocessingDrawing" xmlns:w10="urn:schemas-microsoft-com:office:word" xmlns:w="http://schemas.openxmlformats.org/wordprocessingml/2006/main" xmlns:w14="http://schemas.microsoft.com/office/word/2010/wordml" xmlns:w15="http://schemas.microsoft.com/office/word/2012/wordml" xmlns:w16cex="http://schemas.microsoft.com/office/word/2018/wordml/cex" xmlns:w16cid="http://schemas.microsoft.com/office/word/2016/wordml/cid" xmlns:w16="http://schemas.microsoft.com/office/word/2018/wordml" xmlns:w16sdtdh="http://schemas.microsoft.com/office/word/2020/wordml/sdtdatahash" xmlns:w16se="http://schemas.microsoft.com/office/word/2015/wordml/symex" xmlns:wpg="http://schemas.microsoft.com/office/word/2010/wordprocessingGroup" xmlns:wpi="http://schemas.microsoft.com/office/word/2010/wordprocessingInk" xmlns:wne="http://schemas.microsoft.com/office/word/2006/wordml" xmlns:wps="http://schemas.microsoft.com/office/word/2010/wordprocessingShape" mc:Ignorable="w14 w15 w16se w16cid w16 w16cex w16sdtdh wp14">
   <w:footnote w:type="separator" w:id="-1">
     <w:p>
       <w:pPr>
@@ -4186,7 +4235,7 @@
 </file>
 
 <file path=word/header1.xml><?xml version="1.0" encoding="utf-8"?>
-<w:hdr xmlns:wpc="http://schemas.microsoft.com/office/word/2010/wordprocessingCanvas" xmlns:cx="http://schemas.microsoft.com/office/drawing/2014/chartex" xmlns:mc="http://schemas.openxmlformats.org/markup-compatibility/2006" xmlns:o="urn:schemas-microsoft-com:office:office" xmlns:r="http://schemas.openxmlformats.org/officeDocument/2006/relationships" xmlns:m="http://schemas.openxmlformats.org/officeDocument/2006/math" xmlns:v="urn:schemas-microsoft-com:vml" xmlns:wp14="http://schemas.microsoft.com/office/word/2010/wordprocessingDrawing" xmlns:wp="http://schemas.openxmlformats.org/drawingml/2006/wordprocessingDrawing" xmlns:w10="urn:schemas-microsoft-com:office:word" xmlns:w="http://schemas.openxmlformats.org/wordprocessingml/2006/main" xmlns:w14="http://schemas.microsoft.com/office/word/2010/wordml" xmlns:w15="http://schemas.microsoft.com/office/word/2012/wordml" xmlns:w16se="http://schemas.microsoft.com/office/word/2015/wordml/symex" xmlns:wpg="http://schemas.microsoft.com/office/word/2010/wordprocessingGroup" xmlns:wpi="http://schemas.microsoft.com/office/word/2010/wordprocessingInk" xmlns:wne="http://schemas.microsoft.com/office/word/2006/wordml" xmlns:wps="http://schemas.microsoft.com/office/word/2010/wordprocessingShape" mc:Ignorable="w14 w15 w16se wp14">
+<w:hdr xmlns:wpc="http://schemas.microsoft.com/office/word/2010/wordprocessingCanvas" xmlns:cx="http://schemas.microsoft.com/office/drawing/2014/chartex" xmlns:cx1="http://schemas.microsoft.com/office/drawing/2015/9/8/chartex" xmlns:cx2="http://schemas.microsoft.com/office/drawing/2015/10/21/chartex" xmlns:cx3="http://schemas.microsoft.com/office/drawing/2016/5/9/chartex" xmlns:cx4="http://schemas.microsoft.com/office/drawing/2016/5/10/chartex" xmlns:cx5="http://schemas.microsoft.com/office/drawing/2016/5/11/chartex" xmlns:cx6="http://schemas.microsoft.com/office/drawing/2016/5/12/chartex" xmlns:cx7="http://schemas.microsoft.com/office/drawing/2016/5/13/chartex" xmlns:cx8="http://schemas.microsoft.com/office/drawing/2016/5/14/chartex" xmlns:mc="http://schemas.openxmlformats.org/markup-compatibility/2006" xmlns:aink="http://schemas.microsoft.com/office/drawing/2016/ink" xmlns:am3d="http://schemas.microsoft.com/office/drawing/2017/model3d" xmlns:o="urn:schemas-microsoft-com:office:office" xmlns:r="http://schemas.openxmlformats.org/officeDocument/2006/relationships" xmlns:m="http://schemas.openxmlformats.org/officeDocument/2006/math" xmlns:v="urn:schemas-microsoft-com:vml" xmlns:wp14="http://schemas.microsoft.com/office/word/2010/wordprocessingDrawing" xmlns:wp="http://schemas.openxmlformats.org/drawingml/2006/wordprocessingDrawing" xmlns:w10="urn:schemas-microsoft-com:office:word" xmlns:w="http://schemas.openxmlformats.org/wordprocessingml/2006/main" xmlns:w14="http://schemas.microsoft.com/office/word/2010/wordml" xmlns:w15="http://schemas.microsoft.com/office/word/2012/wordml" xmlns:w16cex="http://schemas.microsoft.com/office/word/2018/wordml/cex" xmlns:w16cid="http://schemas.microsoft.com/office/word/2016/wordml/cid" xmlns:w16="http://schemas.microsoft.com/office/word/2018/wordml" xmlns:w16sdtdh="http://schemas.microsoft.com/office/word/2020/wordml/sdtdatahash" xmlns:w16se="http://schemas.microsoft.com/office/word/2015/wordml/symex" xmlns:wpg="http://schemas.microsoft.com/office/word/2010/wordprocessingGroup" xmlns:wpi="http://schemas.microsoft.com/office/word/2010/wordprocessingInk" xmlns:wne="http://schemas.microsoft.com/office/word/2006/wordml" xmlns:wps="http://schemas.microsoft.com/office/word/2010/wordprocessingShape" mc:Ignorable="w14 w15 w16se w16cid w16 w16cex w16sdtdh wp14">
   <w:p>
     <w:pPr>
       <w:pStyle w:val="Header"/>
@@ -4197,7 +4246,7 @@
 </file>
 
 <file path=word/numbering.xml><?xml version="1.0" encoding="utf-8"?>
-<w:numbering xmlns:wpc="http://schemas.microsoft.com/office/word/2010/wordprocessingCanvas" xmlns:cx="http://schemas.microsoft.com/office/drawing/2014/chartex" xmlns:mc="http://schemas.openxmlformats.org/markup-compatibility/2006" xmlns:o="urn:schemas-microsoft-com:office:office" xmlns:r="http://schemas.openxmlformats.org/officeDocument/2006/relationships" xmlns:m="http://schemas.openxmlformats.org/officeDocument/2006/math" xmlns:v="urn:schemas-microsoft-com:vml" xmlns:wp14="http://schemas.microsoft.com/office/word/2010/wordprocessingDrawing" xmlns:wp="http://schemas.openxmlformats.org/drawingml/2006/wordprocessingDrawing" xmlns:w10="urn:schemas-microsoft-com:office:word" xmlns:w="http://schemas.openxmlformats.org/wordprocessingml/2006/main" xmlns:w14="http://schemas.microsoft.com/office/word/2010/wordml" xmlns:w15="http://schemas.microsoft.com/office/word/2012/wordml" xmlns:w16se="http://schemas.microsoft.com/office/word/2015/wordml/symex" xmlns:wpg="http://schemas.microsoft.com/office/word/2010/wordprocessingGroup" xmlns:wpi="http://schemas.microsoft.com/office/word/2010/wordprocessingInk" xmlns:wne="http://schemas.microsoft.com/office/word/2006/wordml" xmlns:wps="http://schemas.microsoft.com/office/word/2010/wordprocessingShape" mc:Ignorable="w14 w15 w16se wp14">
+<w:numbering xmlns:wpc="http://schemas.microsoft.com/office/word/2010/wordprocessingCanvas" xmlns:cx="http://schemas.microsoft.com/office/drawing/2014/chartex" xmlns:cx1="http://schemas.microsoft.com/office/drawing/2015/9/8/chartex" xmlns:cx2="http://schemas.microsoft.com/office/drawing/2015/10/21/chartex" xmlns:cx3="http://schemas.microsoft.com/office/drawing/2016/5/9/chartex" xmlns:cx4="http://schemas.microsoft.com/office/drawing/2016/5/10/chartex" xmlns:cx5="http://schemas.microsoft.com/office/drawing/2016/5/11/chartex" xmlns:cx6="http://schemas.microsoft.com/office/drawing/2016/5/12/chartex" xmlns:cx7="http://schemas.microsoft.com/office/drawing/2016/5/13/chartex" xmlns:cx8="http://schemas.microsoft.com/office/drawing/2016/5/14/chartex" xmlns:mc="http://schemas.openxmlformats.org/markup-compatibility/2006" xmlns:aink="http://schemas.microsoft.com/office/drawing/2016/ink" xmlns:am3d="http://schemas.microsoft.com/office/drawing/2017/model3d" xmlns:o="urn:schemas-microsoft-com:office:office" xmlns:r="http://schemas.openxmlformats.org/officeDocument/2006/relationships" xmlns:m="http://schemas.openxmlformats.org/officeDocument/2006/math" xmlns:v="urn:schemas-microsoft-com:vml" xmlns:wp14="http://schemas.microsoft.com/office/word/2010/wordprocessingDrawing" xmlns:wp="http://schemas.openxmlformats.org/drawingml/2006/wordprocessingDrawing" xmlns:w10="urn:schemas-microsoft-com:office:word" xmlns:w="http://schemas.openxmlformats.org/wordprocessingml/2006/main" xmlns:w14="http://schemas.microsoft.com/office/word/2010/wordml" xmlns:w15="http://schemas.microsoft.com/office/word/2012/wordml" xmlns:w16cex="http://schemas.microsoft.com/office/word/2018/wordml/cex" xmlns:w16cid="http://schemas.microsoft.com/office/word/2016/wordml/cid" xmlns:w16="http://schemas.microsoft.com/office/word/2018/wordml" xmlns:w16sdtdh="http://schemas.microsoft.com/office/word/2020/wordml/sdtdatahash" xmlns:w16se="http://schemas.microsoft.com/office/word/2015/wordml/symex" xmlns:wpg="http://schemas.microsoft.com/office/word/2010/wordprocessingGroup" xmlns:wpi="http://schemas.microsoft.com/office/word/2010/wordprocessingInk" xmlns:wne="http://schemas.microsoft.com/office/word/2006/wordml" xmlns:wps="http://schemas.microsoft.com/office/word/2010/wordprocessingShape" mc:Ignorable="w14 w15 w16se w16cid w16 w16cex w16sdtdh wp14">
   <w:abstractNum w:abstractNumId="0" w15:restartNumberingAfterBreak="0">
     <w:nsid w:val="04E60920"/>
     <w:multiLevelType w:val="hybridMultilevel"/>
@@ -8855,7 +8904,7 @@
 </file>
 
 <file path=word/styles.xml><?xml version="1.0" encoding="utf-8"?>
-<w:styles xmlns:mc="http://schemas.openxmlformats.org/markup-compatibility/2006" xmlns:r="http://schemas.openxmlformats.org/officeDocument/2006/relationships" xmlns:w="http://schemas.openxmlformats.org/wordprocessingml/2006/main" xmlns:w14="http://schemas.microsoft.com/office/word/2010/wordml" xmlns:w15="http://schemas.microsoft.com/office/word/2012/wordml" xmlns:w16se="http://schemas.microsoft.com/office/word/2015/wordml/symex" mc:Ignorable="w14 w15 w16se">
+<w:styles xmlns:mc="http://schemas.openxmlformats.org/markup-compatibility/2006" xmlns:r="http://schemas.openxmlformats.org/officeDocument/2006/relationships" xmlns:w="http://schemas.openxmlformats.org/wordprocessingml/2006/main" xmlns:w14="http://schemas.microsoft.com/office/word/2010/wordml" xmlns:w15="http://schemas.microsoft.com/office/word/2012/wordml" xmlns:w16cex="http://schemas.microsoft.com/office/word/2018/wordml/cex" xmlns:w16cid="http://schemas.microsoft.com/office/word/2016/wordml/cid" xmlns:w16="http://schemas.microsoft.com/office/word/2018/wordml" xmlns:w16sdtdh="http://schemas.microsoft.com/office/word/2020/wordml/sdtdatahash" xmlns:w16se="http://schemas.microsoft.com/office/word/2015/wordml/symex" mc:Ignorable="w14 w15 w16se w16cid w16 w16cex w16sdtdh">
   <w:docDefaults>
     <w:rPrDefault>
       <w:rPr>
@@ -8871,7 +8920,7 @@
       </w:pPr>
     </w:pPrDefault>
   </w:docDefaults>
-  <w:latentStyles w:defLockedState="0" w:defUIPriority="99" w:defSemiHidden="0" w:defUnhideWhenUsed="0" w:defQFormat="0" w:count="371">
+  <w:latentStyles w:defLockedState="0" w:defUIPriority="99" w:defSemiHidden="0" w:defUnhideWhenUsed="0" w:defQFormat="0" w:count="376">
     <w:lsdException w:name="Normal" w:uiPriority="0" w:qFormat="1"/>
     <w:lsdException w:name="heading 1" w:uiPriority="9" w:qFormat="1"/>
     <w:lsdException w:name="heading 2" w:semiHidden="1" w:uiPriority="9" w:unhideWhenUsed="1" w:qFormat="1"/>
@@ -8977,7 +9026,6 @@
     <w:lsdException w:name="HTML Sample" w:semiHidden="1" w:unhideWhenUsed="1"/>
     <w:lsdException w:name="HTML Typewriter" w:semiHidden="1" w:unhideWhenUsed="1"/>
     <w:lsdException w:name="HTML Variable" w:semiHidden="1" w:unhideWhenUsed="1"/>
-    <w:lsdException w:name="Normal Table" w:semiHidden="1" w:unhideWhenUsed="1"/>
     <w:lsdException w:name="annotation subject" w:semiHidden="1" w:unhideWhenUsed="1"/>
     <w:lsdException w:name="No List" w:semiHidden="1" w:unhideWhenUsed="1"/>
     <w:lsdException w:name="Outline List 1" w:semiHidden="1" w:unhideWhenUsed="1"/>
@@ -9020,11 +9068,8 @@
     <w:lsdException w:name="Table Contemporary" w:semiHidden="1" w:unhideWhenUsed="1"/>
     <w:lsdException w:name="Table Elegant" w:semiHidden="1" w:unhideWhenUsed="1"/>
     <w:lsdException w:name="Table Professional" w:semiHidden="1" w:unhideWhenUsed="1"/>
-    <w:lsdException w:name="Table Subtle 1" w:semiHidden="1" w:unhideWhenUsed="1"/>
     <w:lsdException w:name="Table Subtle 2" w:semiHidden="1" w:unhideWhenUsed="1"/>
     <w:lsdException w:name="Table Web 1" w:semiHidden="1" w:unhideWhenUsed="1"/>
-    <w:lsdException w:name="Table Web 2" w:semiHidden="1" w:unhideWhenUsed="1"/>
-    <w:lsdException w:name="Table Web 3" w:semiHidden="1" w:unhideWhenUsed="1"/>
     <w:lsdException w:name="Balloon Text" w:semiHidden="1" w:unhideWhenUsed="1"/>
     <w:lsdException w:name="Table Grid" w:uiPriority="59"/>
     <w:lsdException w:name="Table Theme" w:semiHidden="1" w:unhideWhenUsed="1"/>
@@ -9243,6 +9288,11 @@
     <w:lsdException w:name="List Table 5 Dark Accent 6" w:uiPriority="50"/>
     <w:lsdException w:name="List Table 6 Colorful Accent 6" w:uiPriority="51"/>
     <w:lsdException w:name="List Table 7 Colorful Accent 6" w:uiPriority="52"/>
+    <w:lsdException w:name="Mention" w:semiHidden="1" w:unhideWhenUsed="1"/>
+    <w:lsdException w:name="Smart Hyperlink" w:semiHidden="1" w:unhideWhenUsed="1"/>
+    <w:lsdException w:name="Hashtag" w:semiHidden="1" w:unhideWhenUsed="1"/>
+    <w:lsdException w:name="Unresolved Mention" w:semiHidden="1" w:unhideWhenUsed="1"/>
+    <w:lsdException w:name="Smart Link" w:semiHidden="1" w:unhideWhenUsed="1"/>
   </w:latentStyles>
   <w:style w:type="paragraph" w:default="1" w:styleId="Normal">
     <w:name w:val="Normal"/>
@@ -9680,8 +9730,8 @@
       <w:u w:val="single"/>
     </w:rPr>
   </w:style>
-  <w:style w:type="character" w:customStyle="1" w:styleId="UnresolvedMention">
-    <w:name w:val="Unresolved Mention"/>
+  <w:style w:type="character" w:customStyle="1" w:styleId="UnresolvedMention1">
+    <w:name w:val="Unresolved Mention1"/>
     <w:basedOn w:val="DefaultParagraphFont"/>
     <w:uiPriority w:val="99"/>
     <w:semiHidden/>
